--- a/法令ファイル/お年玉付郵便葉書等に関する法律施行令/お年玉付郵便葉書等に関する法律施行令（昭和三十三年政令第二百七十九号）.docx
+++ b/法令ファイル/お年玉付郵便葉書等に関する法律施行令/お年玉付郵便葉書等に関する法律施行令（昭和三十三年政令第二百七十九号）.docx
@@ -40,86 +40,56 @@
     </w:p>
     <w:p>
       <w:pPr>
-        <w:pStyle w:val="Heading6"/>
+        <w:pStyle w:val="ListBullet"/>
         <w:ind w:left="880"/>
       </w:pPr>
       <w:r>
         <w:t>一</w:t>
-      </w:r>
-    </w:p>
-    <w:p>
-      <w:pPr>
-        <w:ind w:left="880"/>
-      </w:pPr>
-      <w:r>
+        <w:br/>
         <w:t>申請団体の名称及び住所</w:t>
       </w:r>
     </w:p>
     <w:p>
       <w:pPr>
-        <w:pStyle w:val="Heading6"/>
+        <w:pStyle w:val="ListBullet"/>
         <w:ind w:left="880"/>
       </w:pPr>
       <w:r>
         <w:t>二</w:t>
-      </w:r>
-    </w:p>
-    <w:p>
-      <w:pPr>
-        <w:ind w:left="880"/>
-      </w:pPr>
-      <w:r>
+        <w:br/>
         <w:t>申請団体の行う事業</w:t>
       </w:r>
     </w:p>
     <w:p>
       <w:pPr>
-        <w:pStyle w:val="Heading6"/>
+        <w:pStyle w:val="ListBullet"/>
         <w:ind w:left="880"/>
       </w:pPr>
       <w:r>
         <w:t>三</w:t>
-      </w:r>
-    </w:p>
-    <w:p>
-      <w:pPr>
-        <w:ind w:left="880"/>
-      </w:pPr>
-      <w:r>
+        <w:br/>
         <w:t>寄附金を使用して行おうとする事業の実施計画並びにその事業の着手及び完了の予定時期</w:t>
       </w:r>
     </w:p>
     <w:p>
       <w:pPr>
-        <w:pStyle w:val="Heading6"/>
+        <w:pStyle w:val="ListBullet"/>
         <w:ind w:left="880"/>
       </w:pPr>
       <w:r>
         <w:t>四</w:t>
-      </w:r>
-    </w:p>
-    <w:p>
-      <w:pPr>
-        <w:ind w:left="880"/>
-      </w:pPr>
-      <w:r>
+        <w:br/>
         <w:t>配分を受けようとする寄附金の額及びその算出の基礎</w:t>
       </w:r>
     </w:p>
     <w:p>
       <w:pPr>
-        <w:pStyle w:val="Heading6"/>
+        <w:pStyle w:val="ListBullet"/>
         <w:ind w:left="880"/>
       </w:pPr>
       <w:r>
         <w:t>五</w:t>
-      </w:r>
-    </w:p>
-    <w:p>
-      <w:pPr>
-        <w:ind w:left="880"/>
-      </w:pPr>
-      <w:r>
+        <w:br/>
         <w:t>配分に係る寄附金の交付を必要とする時期</w:t>
       </w:r>
     </w:p>
@@ -194,10 +164,22 @@
         <w:pStyle w:val="Heading1"/>
       </w:pPr>
       <w:r>
-        <w:t>附　則（昭和四三年九月一三日政令第二七八号）</w:t>
+        <w:t>附則（昭和四三年九月一三日政令第二七八号）</w:t>
       </w:r>
     </w:p>
     <w:p>
+      <w:pPr>
+        <w:pStyle w:val="Heading5"/>
+        <w:ind w:left="440"/>
+      </w:pPr>
+      <w:r>
+        <w:t>１</w:t>
+      </w:r>
+    </w:p>
+    <w:p>
+      <w:pPr>
+        <w:ind w:left="440"/>
+      </w:pPr>
       <w:r>
         <w:t>この政令は、昭和四十三年十月一日から施行する。</w:t>
       </w:r>
@@ -246,7 +228,7 @@
         <w:pStyle w:val="Heading1"/>
       </w:pPr>
       <w:r>
-        <w:t>附　則（昭和五九年六月一三日政令第一八四号）</w:t>
+        <w:t>附則（昭和五九年六月一三日政令第一八四号）</w:t>
       </w:r>
     </w:p>
     <w:p>
@@ -264,7 +246,7 @@
         <w:pStyle w:val="Heading1"/>
       </w:pPr>
       <w:r>
-        <w:t>附　則（昭和六〇年五月一日政令第一二一号）</w:t>
+        <w:t>附則（昭和六〇年五月一日政令第一二一号）</w:t>
       </w:r>
     </w:p>
     <w:p>
@@ -282,7 +264,7 @@
         <w:pStyle w:val="Heading1"/>
       </w:pPr>
       <w:r>
-        <w:t>附　則（昭和六三年三月二三日政令第四九号）</w:t>
+        <w:t>附則（昭和六三年三月二三日政令第四九号）</w:t>
       </w:r>
     </w:p>
     <w:p>
@@ -300,10 +282,22 @@
         <w:pStyle w:val="Heading1"/>
       </w:pPr>
       <w:r>
-        <w:t>附　則（平成一二年六月七日政令第三〇四号）</w:t>
+        <w:t>附則（平成一二年六月七日政令第三〇四号）</w:t>
       </w:r>
     </w:p>
     <w:p>
+      <w:pPr>
+        <w:pStyle w:val="Heading5"/>
+        <w:ind w:left="440"/>
+      </w:pPr>
+      <w:r>
+        <w:t>１</w:t>
+      </w:r>
+    </w:p>
+    <w:p>
+      <w:pPr>
+        <w:ind w:left="440"/>
+      </w:pPr>
       <w:r>
         <w:t>この政令は、内閣法の一部を改正する法律（平成十一年法律第八十八号）の施行の日（平成十三年一月六日）から施行する。</w:t>
       </w:r>
@@ -318,7 +312,7 @@
         <w:pStyle w:val="Heading1"/>
       </w:pPr>
       <w:r>
-        <w:t>附　則（平成一四年一二月一八日政令第三八五号）</w:t>
+        <w:t>附則（平成一四年一二月一八日政令第三八五号）</w:t>
       </w:r>
     </w:p>
     <w:p>
@@ -344,7 +338,7 @@
         <w:pStyle w:val="Heading1"/>
       </w:pPr>
       <w:r>
-        <w:t>附　則（平成一五年三月二八日政令第八二号）</w:t>
+        <w:t>附則（平成一五年三月二八日政令第八二号）</w:t>
       </w:r>
     </w:p>
     <w:p>
@@ -370,7 +364,7 @@
         <w:pStyle w:val="Heading1"/>
       </w:pPr>
       <w:r>
-        <w:t>附　則（平成一九年八月三日政令第二三五号）</w:t>
+        <w:t>附則（平成一九年八月三日政令第二三五号）</w:t>
       </w:r>
     </w:p>
     <w:p>
@@ -396,7 +390,7 @@
         <w:pStyle w:val="Heading1"/>
       </w:pPr>
       <w:r>
-        <w:t>附　則（平成二〇年七月二日政令第二一四号）</w:t>
+        <w:t>附則（平成二〇年七月二日政令第二一四号）</w:t>
       </w:r>
     </w:p>
     <w:p>
@@ -422,7 +416,7 @@
         <w:pStyle w:val="Heading1"/>
       </w:pPr>
       <w:r>
-        <w:t>附　則（平成二四年七月二五日政令第二〇二号）</w:t>
+        <w:t>附則（平成二四年七月二五日政令第二〇二号）</w:t>
       </w:r>
     </w:p>
     <w:p>
@@ -458,7 +452,7 @@
     </w:pPr>
     <w:r>
       <w:tab/>
-      <w:t>WeGov v0.1 - FTS141</w:t>
+      <w:t>WeGov v0.2 - FTS141</w:t>
     </w:r>
   </w:p>
 </w:ftr>
